--- a/outputs/MT1464_Assignment1_Verslag_6470114.docx
+++ b/outputs/MT1464_Assignment1_Verslag_6470114.docx
@@ -153,95 +153,11 @@
             </m:rPr>
             <m:t>=</m:t>
           </m:r>
-          <m:sSub>
-            <m:e>
-              <m:r>
-                <m:t>W</m:t>
-              </m:r>
-            </m:e>
-            <m:sub>
-              <m:r>
-                <m:rPr>
-                  <m:sty m:val="p"/>
-                </m:rPr>
-                <m:t>c</m:t>
-              </m:r>
-              <m:r>
-                <m:rPr>
-                  <m:sty m:val="p"/>
-                </m:rPr>
-                <m:t>o</m:t>
-              </m:r>
-              <m:r>
-                <m:rPr>
-                  <m:sty m:val="p"/>
-                </m:rPr>
-                <m:t>n</m:t>
-              </m:r>
-              <m:r>
-                <m:rPr>
-                  <m:sty m:val="p"/>
-                </m:rPr>
-                <m:t>s</m:t>
-              </m:r>
-              <m:r>
-                <m:rPr>
-                  <m:sty m:val="p"/>
-                </m:rPr>
-                <m:t>t</m:t>
-              </m:r>
-            </m:sub>
-          </m:sSub>
-          <m:r>
-            <m:rPr>
-              <m:sty m:val="p"/>
-            </m:rPr>
-            <m:t>+</m:t>
-          </m:r>
-          <m:sSub>
-            <m:e>
-              <m:r>
-                <m:t>P</m:t>
-              </m:r>
-            </m:e>
-            <m:sub>
-              <m:r>
-                <m:rPr>
-                  <m:sty m:val="p"/>
-                </m:rPr>
-                <m:t>k</m:t>
-              </m:r>
-              <m:r>
-                <m:rPr>
-                  <m:sty m:val="p"/>
-                </m:rPr>
-                <m:t>r</m:t>
-              </m:r>
-              <m:r>
-                <m:rPr>
-                  <m:sty m:val="p"/>
-                </m:rPr>
-                <m:t>a</m:t>
-              </m:r>
-              <m:r>
-                <m:rPr>
-                  <m:sty m:val="p"/>
-                </m:rPr>
-                <m:t>a</m:t>
-              </m:r>
-              <m:r>
-                <m:rPr>
-                  <m:sty m:val="p"/>
-                </m:rPr>
-                <m:t>n</m:t>
-              </m:r>
-            </m:sub>
-          </m:sSub>
-          <m:r>
-            <m:t> </m:t>
-          </m:r>
-          <m:r>
-            <m:t>δ</m:t>
+          <m:r>
+            <m:rPr>
+              <m:sty m:val="p"/>
+            </m:rPr>
+            <m:t>−</m:t>
           </m:r>
           <m:d>
             <m:dPr>
@@ -251,27 +167,127 @@
               <m:grow/>
             </m:dPr>
             <m:e>
-              <m:r>
-                <m:t>x</m:t>
-              </m:r>
+              <m:sSub>
+                <m:e>
+                  <m:r>
+                    <m:t>W</m:t>
+                  </m:r>
+                </m:e>
+                <m:sub>
+                  <m:r>
+                    <m:rPr>
+                      <m:sty m:val="p"/>
+                    </m:rPr>
+                    <m:t>c</m:t>
+                  </m:r>
+                  <m:r>
+                    <m:rPr>
+                      <m:sty m:val="p"/>
+                    </m:rPr>
+                    <m:t>o</m:t>
+                  </m:r>
+                  <m:r>
+                    <m:rPr>
+                      <m:sty m:val="p"/>
+                    </m:rPr>
+                    <m:t>n</m:t>
+                  </m:r>
+                  <m:r>
+                    <m:rPr>
+                      <m:sty m:val="p"/>
+                    </m:rPr>
+                    <m:t>s</m:t>
+                  </m:r>
+                  <m:r>
+                    <m:rPr>
+                      <m:sty m:val="p"/>
+                    </m:rPr>
+                    <m:t>t</m:t>
+                  </m:r>
+                </m:sub>
+              </m:sSub>
               <m:r>
                 <m:rPr>
                   <m:sty m:val="p"/>
                 </m:rPr>
-                <m:t>−</m:t>
+                <m:t>+</m:t>
               </m:r>
               <m:sSub>
                 <m:e>
                   <m:r>
-                    <m:t>x</m:t>
+                    <m:t>P</m:t>
                   </m:r>
                 </m:e>
                 <m:sub>
                   <m:r>
-                    <m:t>c</m:t>
+                    <m:rPr>
+                      <m:sty m:val="p"/>
+                    </m:rPr>
+                    <m:t>k</m:t>
+                  </m:r>
+                  <m:r>
+                    <m:rPr>
+                      <m:sty m:val="p"/>
+                    </m:rPr>
+                    <m:t>r</m:t>
+                  </m:r>
+                  <m:r>
+                    <m:rPr>
+                      <m:sty m:val="p"/>
+                    </m:rPr>
+                    <m:t>a</m:t>
+                  </m:r>
+                  <m:r>
+                    <m:rPr>
+                      <m:sty m:val="p"/>
+                    </m:rPr>
+                    <m:t>a</m:t>
+                  </m:r>
+                  <m:r>
+                    <m:rPr>
+                      <m:sty m:val="p"/>
+                    </m:rPr>
+                    <m:t>n</m:t>
                   </m:r>
                 </m:sub>
               </m:sSub>
+              <m:r>
+                <m:t> </m:t>
+              </m:r>
+              <m:r>
+                <m:t>δ</m:t>
+              </m:r>
+              <m:d>
+                <m:dPr>
+                  <m:begChr m:val="("/>
+                  <m:endChr m:val=")"/>
+                  <m:sepChr m:val=""/>
+                  <m:grow/>
+                </m:dPr>
+                <m:e>
+                  <m:r>
+                    <m:t>x</m:t>
+                  </m:r>
+                  <m:r>
+                    <m:rPr>
+                      <m:sty m:val="p"/>
+                    </m:rPr>
+                    <m:t>−</m:t>
+                  </m:r>
+                  <m:sSub>
+                    <m:e>
+                      <m:r>
+                        <m:t>x</m:t>
+                      </m:r>
+                    </m:e>
+                    <m:sub>
+                      <m:r>
+                        <m:t>c</m:t>
+                      </m:r>
+                    </m:sub>
+                  </m:sSub>
+                </m:e>
+              </m:d>
             </m:e>
           </m:d>
           <m:r>
@@ -305,33 +321,12 @@
             </m:rPr>
             <m:t>=</m:t>
           </m:r>
-          <m:sSub>
-            <m:e>
-              <m:r>
-                <m:t>c</m:t>
-              </m:r>
-            </m:e>
-            <m:sub>
-              <m:r>
-                <m:rPr>
-                  <m:sty m:val="p"/>
-                </m:rPr>
-                <m:t>s</m:t>
-              </m:r>
-              <m:r>
-                <m:rPr>
-                  <m:sty m:val="p"/>
-                </m:rPr>
-                <m:t>e</m:t>
-              </m:r>
-              <m:r>
-                <m:rPr>
-                  <m:sty m:val="p"/>
-                </m:rPr>
-                <m:t>g</m:t>
-              </m:r>
-            </m:sub>
-          </m:sSub>
+          <m:r>
+            <m:rPr>
+              <m:sty m:val="p"/>
+            </m:rPr>
+            <m:t>−</m:t>
+          </m:r>
           <m:d>
             <m:dPr>
               <m:begChr m:val="("/>
@@ -340,79 +335,116 @@
               <m:grow/>
             </m:dPr>
             <m:e>
-              <m:r>
-                <m:t>x</m:t>
-              </m:r>
-            </m:e>
-          </m:d>
-          <m:r>
-            <m:rPr>
-              <m:sty m:val="p"/>
-            </m:rPr>
-            <m:t>+</m:t>
-          </m:r>
-          <m:sSub>
-            <m:e>
-              <m:r>
-                <m:t>P</m:t>
-              </m:r>
-            </m:e>
-            <m:sub>
+              <m:sSub>
+                <m:e>
+                  <m:r>
+                    <m:t>c</m:t>
+                  </m:r>
+                </m:e>
+                <m:sub>
+                  <m:r>
+                    <m:rPr>
+                      <m:sty m:val="p"/>
+                    </m:rPr>
+                    <m:t>s</m:t>
+                  </m:r>
+                  <m:r>
+                    <m:rPr>
+                      <m:sty m:val="p"/>
+                    </m:rPr>
+                    <m:t>e</m:t>
+                  </m:r>
+                  <m:r>
+                    <m:rPr>
+                      <m:sty m:val="p"/>
+                    </m:rPr>
+                    <m:t>g</m:t>
+                  </m:r>
+                </m:sub>
+              </m:sSub>
+              <m:d>
+                <m:dPr>
+                  <m:begChr m:val="("/>
+                  <m:endChr m:val=")"/>
+                  <m:sepChr m:val=""/>
+                  <m:grow/>
+                </m:dPr>
+                <m:e>
+                  <m:r>
+                    <m:t>x</m:t>
+                  </m:r>
+                </m:e>
+              </m:d>
               <m:r>
                 <m:rPr>
                   <m:sty m:val="p"/>
                 </m:rPr>
-                <m:t>S</m:t>
-              </m:r>
-              <m:r>
-                <m:rPr>
-                  <m:sty m:val="p"/>
-                </m:rPr>
-                <m:t>W</m:t>
-              </m:r>
-              <m:r>
-                <m:rPr>
-                  <m:sty m:val="p"/>
-                </m:rPr>
-                <m:t>L</m:t>
-              </m:r>
-            </m:sub>
-          </m:sSub>
-          <m:r>
-            <m:t> </m:t>
-          </m:r>
-          <m:r>
-            <m:t>δ</m:t>
-          </m:r>
-          <m:d>
-            <m:dPr>
-              <m:begChr m:val="("/>
-              <m:endChr m:val=")"/>
-              <m:sepChr m:val=""/>
-              <m:grow/>
-            </m:dPr>
-            <m:e>
-              <m:r>
-                <m:t>x</m:t>
-              </m:r>
-              <m:r>
-                <m:rPr>
-                  <m:sty m:val="p"/>
-                </m:rPr>
-                <m:t>−</m:t>
+                <m:t>+</m:t>
               </m:r>
               <m:sSub>
                 <m:e>
                   <m:r>
-                    <m:t>x</m:t>
+                    <m:t>P</m:t>
                   </m:r>
                 </m:e>
                 <m:sub>
                   <m:r>
-                    <m:t>c</m:t>
+                    <m:rPr>
+                      <m:sty m:val="p"/>
+                    </m:rPr>
+                    <m:t>S</m:t>
+                  </m:r>
+                  <m:r>
+                    <m:rPr>
+                      <m:sty m:val="p"/>
+                    </m:rPr>
+                    <m:t>W</m:t>
+                  </m:r>
+                  <m:r>
+                    <m:rPr>
+                      <m:sty m:val="p"/>
+                    </m:rPr>
+                    <m:t>L</m:t>
                   </m:r>
                 </m:sub>
               </m:sSub>
+              <m:r>
+                <m:t> </m:t>
+              </m:r>
+              <m:r>
+                <m:t>δ</m:t>
+              </m:r>
+              <m:d>
+                <m:dPr>
+                  <m:begChr m:val="("/>
+                  <m:endChr m:val=")"/>
+                  <m:sepChr m:val=""/>
+                  <m:grow/>
+                </m:dPr>
+                <m:e>
+                  <m:r>
+                    <m:t>x</m:t>
+                  </m:r>
+                  <m:r>
+                    <m:rPr>
+                      <m:sty m:val="p"/>
+                    </m:rPr>
+                    <m:t>−</m:t>
+                  </m:r>
+                  <m:sSub>
+                    <m:e>
+                      <m:r>
+                        <m:t>x</m:t>
+                      </m:r>
+                    </m:e>
+                    <m:sub>
+                      <m:r>
+                        <m:t>c</m:t>
+                      </m:r>
+                    </m:sub>
+                  </m:sSub>
+                </m:e>
+              </m:d>
             </m:e>
           </m:d>
           <m:r>
@@ -1013,10 +1045,16 @@
             </m:sup>
             <m:e>
               <m:r>
-                <m:t>g</m:t>
+                <m:rPr>
+                  <m:sty m:val="p"/>
+                </m:rPr>
+                <m:t>−</m:t>
               </m:r>
             </m:e>
           </m:nary>
+          <m:r>
+            <m:t>g</m:t>
+          </m:r>
           <m:d>
             <m:dPr>
               <m:begChr m:val="("/>
@@ -1172,9 +1210,6 @@
               <m:r>
                 <m:t> </m:t>
               </m:r>
-              <m:r>
-                <m:t>g</m:t>
-              </m:r>
               <m:d>
                 <m:dPr>
                   <m:begChr m:val="("/>
@@ -1184,8 +1219,27 @@
                 </m:dPr>
                 <m:e>
                   <m:r>
-                    <m:t>x</m:t>
-                  </m:r>
+                    <m:rPr>
+                      <m:sty m:val="p"/>
+                    </m:rPr>
+                    <m:t>−</m:t>
+                  </m:r>
+                  <m:r>
+                    <m:t>g</m:t>
+                  </m:r>
+                  <m:d>
+                    <m:dPr>
+                      <m:begChr m:val="("/>
+                      <m:endChr m:val=")"/>
+                      <m:sepChr m:val=""/>
+                      <m:grow/>
+                    </m:dPr>
+                    <m:e>
+                      <m:r>
+                        <m:t>x</m:t>
+                      </m:r>
+                    </m:e>
+                  </m:d>
                 </m:e>
               </m:d>
               <m:r>
@@ -1604,26 +1658,8 @@
           <m:jc m:val="center"/>
         </m:oMathParaPr>
         <m:oMath>
-          <m:sSub>
-            <m:e>
-              <m:r>
-                <m:t>t</m:t>
-              </m:r>
-            </m:e>
-            <m:sub>
-              <m:r>
-                <m:t>a</m:t>
-              </m:r>
-            </m:sub>
-          </m:sSub>
-          <m:r>
-            <m:rPr>
-              <m:sty m:val="p"/>
-            </m:rPr>
-            <m:t>=</m:t>
-          </m:r>
-          <m:r>
-            <m:t>T</m:t>
+          <m:r>
+            <m:t>t</m:t>
           </m:r>
           <m:d>
             <m:dPr>
@@ -1634,7 +1670,7 @@
             </m:dPr>
             <m:e>
               <m:r>
-                <m:t>0</m:t>
+                <m:t>x</m:t>
               </m:r>
             </m:e>
           </m:d>
@@ -1642,6 +1678,43 @@
             <m:rPr>
               <m:sty m:val="p"/>
             </m:rPr>
+            <m:t>=</m:t>
+          </m:r>
+          <m:r>
+            <m:t>a</m:t>
+          </m:r>
+          <m:d>
+            <m:dPr>
+              <m:begChr m:val="("/>
+              <m:endChr m:val=")"/>
+              <m:sepChr m:val=""/>
+              <m:grow/>
+            </m:dPr>
+            <m:e>
+              <m:r>
+                <m:t>x</m:t>
+              </m:r>
+              <m:r>
+                <m:rPr>
+                  <m:sty m:val="p"/>
+                </m:rPr>
+                <m:t>−</m:t>
+              </m:r>
+              <m:r>
+                <m:t>L</m:t>
+              </m:r>
+              <m:r>
+                <m:t>C</m:t>
+              </m:r>
+              <m:r>
+                <m:t>F</m:t>
+              </m:r>
+            </m:e>
+          </m:d>
+          <m:r>
+            <m:rPr>
+              <m:sty m:val="p"/>
+            </m:rPr>
             <m:t>,</m:t>
           </m:r>
           <m:r>
@@ -1655,7 +1728,7 @@
             </m:e>
             <m:sub>
               <m:r>
-                <m:t>f</m:t>
+                <m:t>a</m:t>
               </m:r>
             </m:sub>
           </m:sSub>
@@ -1666,7 +1739,50 @@
             <m:t>=</m:t>
           </m:r>
           <m:r>
-            <m:t>T</m:t>
+            <m:t>t</m:t>
+          </m:r>
+          <m:d>
+            <m:dPr>
+              <m:begChr m:val="("/>
+              <m:endChr m:val=")"/>
+              <m:sepChr m:val=""/>
+              <m:grow/>
+            </m:dPr>
+            <m:e>
+              <m:r>
+                <m:t>0</m:t>
+              </m:r>
+            </m:e>
+          </m:d>
+          <m:r>
+            <m:rPr>
+              <m:sty m:val="p"/>
+            </m:rPr>
+            <m:t>,</m:t>
+          </m:r>
+          <m:r>
+            <m:t>  </m:t>
+          </m:r>
+          <m:sSub>
+            <m:e>
+              <m:r>
+                <m:t>t</m:t>
+              </m:r>
+            </m:e>
+            <m:sub>
+              <m:r>
+                <m:t>f</m:t>
+              </m:r>
+            </m:sub>
+          </m:sSub>
+          <m:r>
+            <m:rPr>
+              <m:sty m:val="p"/>
+            </m:rPr>
+            <m:t>=</m:t>
+          </m:r>
+          <m:r>
+            <m:t>t</m:t>
           </m:r>
           <m:d>
             <m:dPr>
@@ -1834,7 +1950,7 @@
           <m:t>=</m:t>
         </m:r>
         <m:r>
-          <m:t>11.06</m:t>
+          <m:t>2.18</m:t>
         </m:r>
         <m:r>
           <m:t> </m:t>
@@ -1875,7 +1991,13 @@
           <m:t>=</m:t>
         </m:r>
         <m:r>
-          <m:t>6.70</m:t>
+          <m:rPr>
+            <m:sty m:val="p"/>
+          </m:rPr>
+          <m:t>−</m:t>
+        </m:r>
+        <m:r>
+          <m:t>2.18</m:t>
         </m:r>
         <m:r>
           <m:t> </m:t>
@@ -1887,6 +2009,58 @@
           <m:t>m</m:t>
         </m:r>
       </m:oMath>
+      <w:r>
+        <w:t xml:space="preserve"> </w:t>
+      </w:r>
+      <w:r>
+        <w:t xml:space="preserve">- Notatie:</w:t>
+      </w:r>
+      <w:r>
+        <w:t xml:space="preserve"> </w:t>
+      </w:r>
+      <m:oMath>
+        <m:sSub>
+          <m:e>
+            <m:r>
+              <m:t>t</m:t>
+            </m:r>
+          </m:e>
+          <m:sub>
+            <m:r>
+              <m:t>a</m:t>
+            </m:r>
+          </m:sub>
+        </m:sSub>
+      </m:oMath>
+      <w:r>
+        <w:t xml:space="preserve"> </w:t>
+      </w:r>
+      <w:r>
+        <w:t xml:space="preserve">= voor;</w:t>
+      </w:r>
+      <w:r>
+        <w:t xml:space="preserve"> </w:t>
+      </w:r>
+      <m:oMath>
+        <m:sSub>
+          <m:e>
+            <m:r>
+              <m:t>t</m:t>
+            </m:r>
+          </m:e>
+          <m:sub>
+            <m:r>
+              <m:t>f</m:t>
+            </m:r>
+          </m:sub>
+        </m:sSub>
+      </m:oMath>
+      <w:r>
+        <w:t xml:space="preserve"> </w:t>
+      </w:r>
+      <w:r>
+        <w:t xml:space="preserve">= achter.</w:t>
+      </w:r>
     </w:p>
     <w:bookmarkEnd w:id="30"/>
     <w:bookmarkStart w:id="34" w:name="c"/>
@@ -2132,7 +2306,7 @@
             <m:rPr>
               <m:sty m:val="p"/>
             </m:rPr>
-            <m:t>−</m:t>
+            <m:t>+</m:t>
           </m:r>
           <m:sSub>
             <m:e>
@@ -3979,7 +4153,7 @@
             <m:t>=</m:t>
           </m:r>
           <m:r>
-            <m:t>4</m:t>
+            <m:t>5</m:t>
           </m:r>
           <m:r>
             <m:t>H</m:t>
@@ -4016,7 +4190,7 @@
             <m:t>=</m:t>
           </m:r>
           <m:r>
-            <m:t>8</m:t>
+            <m:t>10</m:t>
           </m:r>
           <m:r>
             <m:t>H</m:t>
@@ -4116,7 +4290,7 @@
             <m:t>=</m:t>
           </m:r>
           <m:r>
-            <m:t>0.93</m:t>
+            <m:t>1.16</m:t>
           </m:r>
           <m:r>
             <m:t> </m:t>
@@ -4967,7 +5141,7 @@
             <m:t>+</m:t>
           </m:r>
           <m:r>
-            <m:t>4</m:t>
+            <m:t>5</m:t>
           </m:r>
           <m:sSub>
             <m:e>
@@ -5003,7 +5177,7 @@
             <m:t>=</m:t>
           </m:r>
           <m:r>
-            <m:t>129.9037</m:t>
+            <m:t>134.5586</m:t>
           </m:r>
           <m:r>
             <m:t> </m:t>
@@ -5745,7 +5919,7 @@
           <m:sSup>
             <m:e>
               <m:r>
-                <m:t>0.0500</m:t>
+                <m:t>0.0482</m:t>
               </m:r>
             </m:e>
             <m:sup>
@@ -5796,7 +5970,7 @@
           <m:sSup>
             <m:e>
               <m:r>
-                <m:t>0.0496</m:t>
+                <m:t>0.0479</m:t>
               </m:r>
             </m:e>
             <m:sup>
@@ -5896,7 +6070,7 @@
             <m:t>−</m:t>
           </m:r>
           <m:r>
-            <m:t>39.72</m:t>
+            <m:t>38.34</m:t>
           </m:r>
           <m:r>
             <m:t> </m:t>
@@ -6373,7 +6547,7 @@
             <m:t>=</m:t>
           </m:r>
           <m:r>
-            <m:t>36</m:t>
+            <m:t>35</m:t>
           </m:r>
           <m:r>
             <m:t> </m:t>
@@ -6411,7 +6585,7 @@
       </w:r>
       <m:oMath>
         <m:r>
-          <m:t>36</m:t>
+          <m:t>35</m:t>
         </m:r>
         <m:r>
           <m:rPr>
@@ -6709,7 +6883,7 @@
             <m:t>=</m:t>
           </m:r>
           <m:r>
-            <m:t>19</m:t>
+            <m:t>15</m:t>
           </m:r>
           <m:r>
             <m:t> </m:t>
@@ -6765,7 +6939,7 @@
           <m:t>≈</m:t>
         </m:r>
         <m:r>
-          <m:t>19</m:t>
+          <m:t>15</m:t>
         </m:r>
         <m:r>
           <m:t> </m:t>
@@ -6830,7 +7004,7 @@
           <m:t>≈</m:t>
         </m:r>
         <m:r>
-          <m:t>36</m:t>
+          <m:t>35</m:t>
         </m:r>
         <m:r>
           <m:t> </m:t>
